--- a/5.2c.docx
+++ b/5.2c.docx
@@ -198,7 +198,40 @@
     </w:p>
     <w:p>
       <w:pPr>
-        <w:jc w:val="center"/>
+        <w:rPr>
+          <w:b/>
+          <w:color w:val="244061" w:themeColor="accent1" w:themeShade="80"/>
+          <w:shd w:val="clear" w:color="auto" w:fill="EAF1DD" w:themeFill="accent3" w:themeFillTint="33"/>
+        </w:rPr>
+      </w:pPr>
+      <w:r>
+        <w:rPr>
+          <w:b/>
+          <w:color w:val="244061" w:themeColor="accent1" w:themeShade="80"/>
+          <w:shd w:val="clear" w:color="auto" w:fill="DBE5F1" w:themeFill="accent1" w:themeFillTint="33"/>
+        </w:rPr>
+        <w:t>Link to video:</w:t>
+      </w:r>
+    </w:p>
+    <w:p>
+      <w:pPr>
+        <w:shd w:val="clear" w:color="auto" w:fill="FFFFFF" w:themeFill="background1"/>
+        <w:rPr>
+          <w:shd w:val="clear" w:color="auto" w:fill="EAF1DD" w:themeFill="accent3" w:themeFillTint="33"/>
+        </w:rPr>
+      </w:pPr>
+      <w:hyperlink r:id="rId5" w:history="1">
+        <w:r>
+          <w:rPr>
+            <w:rStyle w:val="Hyperlink"/>
+            <w:shd w:val="clear" w:color="auto" w:fill="FFFFFF" w:themeFill="background1"/>
+          </w:rPr>
+          <w:t>https://drive.google.com/drive/folders/1nfrcog8vteLKD48luv-lZQcD_2ijP0TM?usp=sharing</w:t>
+        </w:r>
+      </w:hyperlink>
+    </w:p>
+    <w:p>
+      <w:pPr>
         <w:rPr>
           <w:b/>
           <w:color w:val="4F6228" w:themeColor="accent3" w:themeShade="80"/>
@@ -231,22 +264,95 @@
         <w:tabs>
           <w:tab w:val="center" w:pos="4680"/>
         </w:tabs>
-      </w:pPr>
-      <w:r>
         <w:rPr>
           <w:b/>
           <w:color w:val="4F6228" w:themeColor="accent3" w:themeShade="80"/>
           <w:shd w:val="clear" w:color="auto" w:fill="EAF1DD" w:themeFill="accent3" w:themeFillTint="33"/>
         </w:rPr>
+      </w:pPr>
+      <w:r>
+        <w:rPr>
+          <w:b/>
+          <w:color w:val="4F6228" w:themeColor="accent3" w:themeShade="80"/>
+          <w:shd w:val="clear" w:color="auto" w:fill="EAF1DD" w:themeFill="accent3" w:themeFillTint="33"/>
+        </w:rPr>
         <w:t>Answer:</w:t>
       </w:r>
-    </w:p>
-    <w:p>
-      <w:pPr>
-        <w:pStyle w:val="ListParagraph"/>
+      <w:r>
+        <w:rPr>
+          <w:b/>
+          <w:color w:val="4F6228" w:themeColor="accent3" w:themeShade="80"/>
+          <w:shd w:val="clear" w:color="auto" w:fill="EAF1DD" w:themeFill="accent3" w:themeFillTint="33"/>
+        </w:rPr>
+        <w:t xml:space="preserve"> </w:t>
+      </w:r>
+    </w:p>
+    <w:p>
+      <w:pPr>
         <w:tabs>
           <w:tab w:val="center" w:pos="4680"/>
         </w:tabs>
+        <w:rPr>
+          <w:b/>
+          <w:color w:val="244061" w:themeColor="accent1" w:themeShade="80"/>
+          <w:shd w:val="clear" w:color="auto" w:fill="EAF1DD" w:themeFill="accent3" w:themeFillTint="33"/>
+        </w:rPr>
+      </w:pPr>
+      <w:r>
+        <w:rPr>
+          <w:b/>
+          <w:color w:val="244061" w:themeColor="accent1" w:themeShade="80"/>
+          <w:shd w:val="clear" w:color="auto" w:fill="DBE5F1" w:themeFill="accent1" w:themeFillTint="33"/>
+        </w:rPr>
+        <w:t xml:space="preserve">Link to </w:t>
+      </w:r>
+      <w:proofErr w:type="spellStart"/>
+      <w:r>
+        <w:rPr>
+          <w:b/>
+          <w:color w:val="244061" w:themeColor="accent1" w:themeShade="80"/>
+          <w:shd w:val="clear" w:color="auto" w:fill="DBE5F1" w:themeFill="accent1" w:themeFillTint="33"/>
+        </w:rPr>
+        <w:t>github</w:t>
+      </w:r>
+      <w:proofErr w:type="spellEnd"/>
+      <w:r>
+        <w:rPr>
+          <w:b/>
+          <w:color w:val="244061" w:themeColor="accent1" w:themeShade="80"/>
+          <w:shd w:val="clear" w:color="auto" w:fill="DBE5F1" w:themeFill="accent1" w:themeFillTint="33"/>
+        </w:rPr>
+        <w:t>:</w:t>
+      </w:r>
+      <w:r>
+        <w:rPr>
+          <w:b/>
+          <w:color w:val="244061" w:themeColor="accent1" w:themeShade="80"/>
+          <w:shd w:val="clear" w:color="auto" w:fill="EAF1DD" w:themeFill="accent3" w:themeFillTint="33"/>
+        </w:rPr>
+        <w:t xml:space="preserve"> </w:t>
+      </w:r>
+    </w:p>
+    <w:p>
+      <w:pPr>
+        <w:tabs>
+          <w:tab w:val="center" w:pos="4680"/>
+        </w:tabs>
+      </w:pPr>
+      <w:hyperlink r:id="rId6" w:history="1">
+        <w:r>
+          <w:rPr>
+            <w:rStyle w:val="Hyperlink"/>
+          </w:rPr>
+          <w:t>https://github.com/Tina1409/SIT210-Task5.2C-RPiGUI-</w:t>
+        </w:r>
+      </w:hyperlink>
+    </w:p>
+    <w:p>
+      <w:pPr>
+        <w:tabs>
+          <w:tab w:val="center" w:pos="4680"/>
+        </w:tabs>
       </w:pPr>
     </w:p>
     <w:p>
@@ -267,7 +373,8 @@
         <w:rPr>
           <w:b/>
           <w:color w:val="4F6228" w:themeColor="accent3" w:themeShade="80"/>
-          <w:shd w:val="clear" w:color="auto" w:fill="EAF1DD" w:themeFill="accent3" w:themeFillTint="33"/>
+          <w:sz w:val="24"/>
+          <w:szCs w:val="24"/>
         </w:rPr>
       </w:pPr>
       <w:r>
@@ -286,15 +393,77 @@
         </w:rPr>
         <w:t xml:space="preserve"> </w:t>
       </w:r>
-    </w:p>
-    <w:p>
-      <w:pPr>
-        <w:jc w:val="center"/>
-        <w:rPr>
-          <w:b/>
-          <w:color w:val="4F6228" w:themeColor="accent3" w:themeShade="80"/>
-        </w:rPr>
-      </w:pPr>
+      <w:r>
+        <w:rPr>
+          <w:sz w:val="24"/>
+          <w:szCs w:val="24"/>
+          <w:shd w:val="clear" w:color="auto" w:fill="FFFFFF" w:themeFill="background1"/>
+        </w:rPr>
+        <w:t>In the indoor plant monitoring system, you can use a Raspberry Pi with sensors for soil moisture, temperature (DHT sensor), and light (LDR sensor), each connected to a corresponding LED (</w:t>
+      </w:r>
+      <w:r>
+        <w:rPr>
+          <w:b/>
+          <w:color w:val="943634" w:themeColor="accent2" w:themeShade="BF"/>
+          <w:sz w:val="24"/>
+          <w:szCs w:val="24"/>
+          <w:shd w:val="clear" w:color="auto" w:fill="FFFFFF" w:themeFill="background1"/>
+        </w:rPr>
+        <w:t>red</w:t>
+      </w:r>
+      <w:r>
+        <w:rPr>
+          <w:sz w:val="24"/>
+          <w:szCs w:val="24"/>
+          <w:shd w:val="clear" w:color="auto" w:fill="FFFFFF" w:themeFill="background1"/>
+        </w:rPr>
+        <w:t xml:space="preserve"> for moisture, </w:t>
+      </w:r>
+      <w:r>
+        <w:rPr>
+          <w:b/>
+          <w:color w:val="365F91" w:themeColor="accent1" w:themeShade="BF"/>
+          <w:sz w:val="24"/>
+          <w:szCs w:val="24"/>
+          <w:shd w:val="clear" w:color="auto" w:fill="FFFFFF" w:themeFill="background1"/>
+        </w:rPr>
+        <w:t>blue</w:t>
+      </w:r>
+      <w:r>
+        <w:rPr>
+          <w:sz w:val="24"/>
+          <w:szCs w:val="24"/>
+          <w:shd w:val="clear" w:color="auto" w:fill="FFFFFF" w:themeFill="background1"/>
+        </w:rPr>
+        <w:t xml:space="preserve"> for temperature, and </w:t>
+      </w:r>
+      <w:r>
+        <w:rPr>
+          <w:b/>
+          <w:color w:val="76923C" w:themeColor="accent3" w:themeShade="BF"/>
+          <w:sz w:val="24"/>
+          <w:szCs w:val="24"/>
+          <w:shd w:val="clear" w:color="auto" w:fill="FFFFFF" w:themeFill="background1"/>
+        </w:rPr>
+        <w:t>green</w:t>
+      </w:r>
+      <w:r>
+        <w:rPr>
+          <w:sz w:val="24"/>
+          <w:szCs w:val="24"/>
+          <w:shd w:val="clear" w:color="auto" w:fill="FFFFFF" w:themeFill="background1"/>
+        </w:rPr>
+        <w:t xml:space="preserve"> for light). If the soil gets too dry, the red LED blinks quickly to indicate the need for watering; if the temperature is uncomfortable for the plant, the blue LED blinks; and if the plant needs more light, the green LED blinks rapidly. This </w:t>
+      </w:r>
+      <w:r>
+        <w:rPr>
+          <w:sz w:val="24"/>
+          <w:szCs w:val="24"/>
+          <w:shd w:val="clear" w:color="auto" w:fill="FFFFFF" w:themeFill="background1"/>
+        </w:rPr>
+        <w:lastRenderedPageBreak/>
+        <w:t>system simplifies plant care, making it accessible to anyone, even without specific plant knowledge, by providing clear visual indicators for the plant's health and needs.</w:t>
+      </w:r>
     </w:p>
     <w:p>
       <w:pPr>
